--- a/game_reviews/translations/naughty-santa (Version 1).docx
+++ b/game_reviews/translations/naughty-santa (Version 1).docx
@@ -7,7 +7,7 @@
         <w:pStyle w:val="Heading1"/>
       </w:pPr>
       <w:r>
-        <w:t>Play Naughty Santa Slot Game for Free - Review</w:t>
+        <w:t>Play Naughty Santa Slot for Free</w:t>
       </w:r>
     </w:p>
     <w:p>
@@ -278,7 +278,7 @@
       </w:pPr>
       <w:r/>
       <w:r>
-        <w:t>Fully compatible with mobile devices</w:t>
+        <w:t>Mobile compatible for on-the-go gaming</w:t>
       </w:r>
     </w:p>
     <w:p>
@@ -289,7 +289,7 @@
       </w:pPr>
       <w:r/>
       <w:r>
-        <w:t>Range of bonus features including free spins and multipliers</w:t>
+        <w:t>Offers free play and real money options</w:t>
       </w:r>
     </w:p>
     <w:p>
@@ -300,7 +300,7 @@
       </w:pPr>
       <w:r/>
       <w:r>
-        <w:t>High maximum win per spin of 57,600x your bet</w:t>
+        <w:t>Exciting bonus features with free spins and multipliers</w:t>
       </w:r>
     </w:p>
     <w:p>
@@ -311,7 +311,7 @@
       </w:pPr>
       <w:r/>
       <w:r>
-        <w:t>Can be played for free in demo mode</w:t>
+        <w:t>High volatility with a maximum win of 57,600x</w:t>
       </w:r>
     </w:p>
     <w:p>
@@ -330,7 +330,7 @@
       </w:pPr>
       <w:r/>
       <w:r>
-        <w:t>High volatility may not be suitable for beginners</w:t>
+        <w:t>May be too risky for inexperienced players</w:t>
       </w:r>
     </w:p>
     <w:p>
@@ -341,7 +341,7 @@
       </w:pPr>
       <w:r/>
       <w:r>
-        <w:t>RTP range is quite wide (92.03% - 97.98%)</w:t>
+        <w:t>Limited betting range with a maximum bet of €120.00</w:t>
       </w:r>
     </w:p>
     <w:p>
@@ -350,7 +350,7 @@
         <w:rPr>
           <w:b/>
         </w:rPr>
-        <w:t>Play Naughty Santa Slot Game for Free - Review</w:t>
+        <w:t>Play Naughty Santa Slot for Free</w:t>
       </w:r>
     </w:p>
     <w:p>
@@ -359,7 +359,7 @@
         <w:rPr>
           <w:i/>
         </w:rPr>
-        <w:t>Read our review of Naughty Santa, a high volatility slot game with free play and real money options. Play now for free and discover bonus features.</w:t>
+        <w:t>Experience the excitement of Naughty Santa slot game with free play and bonus features.</w:t>
       </w:r>
     </w:p>
     <w:sectPr>
